--- a/meetrapporten/working/StepToIntensityImage efficiency.docx
+++ b/meetrapporten/working/StepToIntensityImage efficiency.docx
@@ -143,6 +143,12 @@
         </w:rPr>
         <w:t xml:space="preserve">, omdat het een vrij simpele oplossing is. </w:t>
       </w:r>
+      <w:r>
+        <w:rPr>
+          <w:rFonts w:ascii="Calibri" w:eastAsia="Calibri" w:hAnsi="Calibri" w:cs="Calibri"/>
+        </w:rPr>
+        <w:t>Wij denken met dit experiment 30 minuten bezig te zijn.</w:t>
+      </w:r>
     </w:p>
     <w:p>
       <w:pPr>
@@ -165,57 +171,473 @@
     </w:p>
     <w:p>
       <w:pPr>
-        <w:rPr>
-          <w:rFonts w:ascii="Calibri" w:eastAsia="Calibri" w:hAnsi="Calibri" w:cs="Calibri"/>
-        </w:rPr>
+        <w:pStyle w:val="Geenafstand"/>
       </w:pPr>
       <w:r>
-        <w:rPr>
-          <w:rFonts w:ascii="Calibri" w:eastAsia="Calibri" w:hAnsi="Calibri" w:cs="Calibri"/>
-        </w:rPr>
-        <w:t xml:space="preserve">wij gaan het </w:t>
-      </w:r>
-      <w:r>
-        <w:rPr>
-          <w:rFonts w:ascii="Calibri" w:eastAsia="Calibri" w:hAnsi="Calibri" w:cs="Calibri"/>
-        </w:rPr>
-        <w:t>de functie</w:t>
-      </w:r>
-      <w:r>
-        <w:rPr>
-          <w:rFonts w:ascii="Calibri" w:eastAsia="Calibri" w:hAnsi="Calibri" w:cs="Calibri"/>
-        </w:rPr>
-        <w:t xml:space="preserve"> 10</w:t>
-      </w:r>
-      <w:r>
-        <w:rPr>
-          <w:rFonts w:ascii="Calibri" w:eastAsia="Calibri" w:hAnsi="Calibri" w:cs="Calibri"/>
-        </w:rPr>
-        <w:t xml:space="preserve"> keer uitvoeren en ma</w:t>
-      </w:r>
-      <w:r>
-        <w:rPr>
-          <w:rFonts w:ascii="Calibri" w:eastAsia="Calibri" w:hAnsi="Calibri" w:cs="Calibri"/>
-        </w:rPr>
-        <w:t>ken</w:t>
-      </w:r>
-      <w:r>
-        <w:rPr>
-          <w:rFonts w:ascii="Calibri" w:eastAsia="Calibri" w:hAnsi="Calibri" w:cs="Calibri"/>
-        </w:rPr>
-        <w:t xml:space="preserve"> dan tussendoor</w:t>
-      </w:r>
-      <w:r>
-        <w:rPr>
-          <w:rFonts w:ascii="Calibri" w:eastAsia="Calibri" w:hAnsi="Calibri" w:cs="Calibri"/>
-        </w:rPr>
-        <w:t xml:space="preserve"> een snapshot met</w:t>
-      </w:r>
-      <w:r>
-        <w:rPr>
-          <w:rFonts w:ascii="Calibri" w:eastAsia="Calibri" w:hAnsi="Calibri" w:cs="Calibri"/>
-        </w:rPr>
-        <w:t xml:space="preserve"> de Memory Snapshot tool van Visual studio.</w:t>
+        <w:t>Voor deze tests maken wij gebruik van de originele Main.cpp, omdat deze onaangepast is</w:t>
+      </w:r>
+    </w:p>
+    <w:p>
+      <w:r>
+        <w:t>(Code referenties wijzen naar OG_Main.cpp)</w:t>
+      </w:r>
+    </w:p>
+    <w:p>
+      <w:pPr>
+        <w:pStyle w:val="Geenafstand"/>
+        <w:rPr>
+          <w:b/>
+        </w:rPr>
+      </w:pPr>
+      <w:r>
+        <w:rPr>
+          <w:b/>
+        </w:rPr>
+        <w:t>Stap</w:t>
+      </w:r>
+      <w:r>
+        <w:rPr>
+          <w:b/>
+        </w:rPr>
+        <w:t xml:space="preserve"> </w:t>
+      </w:r>
+      <w:r>
+        <w:rPr>
+          <w:b/>
+        </w:rPr>
+        <w:t>1</w:t>
+      </w:r>
+    </w:p>
+    <w:p>
+      <w:pPr>
+        <w:pStyle w:val="Geenafstand"/>
+      </w:pPr>
+      <w:r>
+        <w:rPr>
+          <w:i/>
+        </w:rPr>
+        <w:t>Regel 18-19</w:t>
+      </w:r>
+      <w:r>
+        <w:t xml:space="preserve"> zet de image </w:t>
+      </w:r>
+      <w:proofErr w:type="spellStart"/>
+      <w:r>
+        <w:t>factory</w:t>
+      </w:r>
+      <w:proofErr w:type="spellEnd"/>
+      <w:r>
+        <w:t xml:space="preserve"> op </w:t>
+      </w:r>
+      <w:proofErr w:type="spellStart"/>
+      <w:r>
+        <w:t>ImageFactory</w:t>
+      </w:r>
+      <w:proofErr w:type="spellEnd"/>
+      <w:r>
+        <w:t>::</w:t>
+      </w:r>
+      <w:r>
+        <w:t xml:space="preserve"> </w:t>
+      </w:r>
+      <w:r>
+        <w:t>STUDENT</w:t>
+      </w:r>
+      <w:r>
+        <w:t>.</w:t>
+      </w:r>
+    </w:p>
+    <w:p>
+      <w:pPr>
+        <w:pStyle w:val="Geenafstand"/>
+      </w:pPr>
+    </w:p>
+    <w:p>
+      <w:pPr>
+        <w:pStyle w:val="Geenafstand"/>
+        <w:rPr>
+          <w:b/>
+        </w:rPr>
+      </w:pPr>
+      <w:r>
+        <w:rPr>
+          <w:b/>
+        </w:rPr>
+        <w:t xml:space="preserve">Stap 2 </w:t>
+      </w:r>
+    </w:p>
+    <w:p>
+      <w:pPr>
+        <w:pStyle w:val="Geenafstand"/>
+        <w:rPr>
+          <w:i/>
+        </w:rPr>
+      </w:pPr>
+      <w:r>
+        <w:t xml:space="preserve">Plaats een </w:t>
+      </w:r>
+      <w:proofErr w:type="spellStart"/>
+      <w:r>
+        <w:t>for</w:t>
+      </w:r>
+      <w:proofErr w:type="spellEnd"/>
+      <w:r>
+        <w:t xml:space="preserve"> loop</w:t>
+      </w:r>
+      <w:r>
+        <w:t xml:space="preserve"> (</w:t>
+      </w:r>
+      <w:proofErr w:type="spellStart"/>
+      <w:r>
+        <w:t>size</w:t>
+      </w:r>
+      <w:proofErr w:type="spellEnd"/>
+      <w:r>
+        <w:t xml:space="preserve"> 10)</w:t>
+      </w:r>
+      <w:r>
+        <w:t xml:space="preserve"> o</w:t>
+      </w:r>
+      <w:r>
+        <w:t xml:space="preserve">m </w:t>
+      </w:r>
+      <w:r>
+        <w:rPr>
+          <w:i/>
+        </w:rPr>
+        <w:t>regel 26 en voor 50.</w:t>
+      </w:r>
+    </w:p>
+    <w:p>
+      <w:pPr>
+        <w:pStyle w:val="Geenafstand"/>
+      </w:pPr>
+    </w:p>
+    <w:p>
+      <w:pPr>
+        <w:pStyle w:val="Geenafstand"/>
+        <w:rPr>
+          <w:b/>
+        </w:rPr>
+      </w:pPr>
+      <w:r>
+        <w:rPr>
+          <w:b/>
+        </w:rPr>
+        <w:t>Stap 3</w:t>
+      </w:r>
+    </w:p>
+    <w:p>
+      <w:pPr>
+        <w:pStyle w:val="Geenafstand"/>
+      </w:pPr>
+      <w:r>
+        <w:t xml:space="preserve">Zet een breakpoint neer op </w:t>
+      </w:r>
+      <w:r>
+        <w:rPr>
+          <w:i/>
+        </w:rPr>
+        <w:t>r</w:t>
+      </w:r>
+      <w:r>
+        <w:rPr>
+          <w:i/>
+        </w:rPr>
+        <w:t>egel 18 en 49.</w:t>
+      </w:r>
+    </w:p>
+    <w:p>
+      <w:pPr>
+        <w:pStyle w:val="Geenafstand"/>
+        <w:rPr>
+          <w:b/>
+        </w:rPr>
+      </w:pPr>
+    </w:p>
+    <w:p>
+      <w:pPr>
+        <w:pStyle w:val="Geenafstand"/>
+        <w:rPr>
+          <w:b/>
+        </w:rPr>
+      </w:pPr>
+      <w:r>
+        <w:rPr>
+          <w:b/>
+        </w:rPr>
+        <w:t>Stap 4</w:t>
+      </w:r>
+    </w:p>
+    <w:p>
+      <w:pPr>
+        <w:pStyle w:val="Geenafstand"/>
+      </w:pPr>
+      <w:r>
+        <w:t>Start het programma en wacht tot de eerste breakpoint wordt geraakt.</w:t>
+      </w:r>
+    </w:p>
+    <w:p>
+      <w:pPr>
+        <w:pStyle w:val="Geenafstand"/>
+      </w:pPr>
+    </w:p>
+    <w:p>
+      <w:pPr>
+        <w:pStyle w:val="Geenafstand"/>
+        <w:rPr>
+          <w:b/>
+        </w:rPr>
+      </w:pPr>
+      <w:r>
+        <w:rPr>
+          <w:b/>
+        </w:rPr>
+        <w:t>Stap</w:t>
+      </w:r>
+      <w:r>
+        <w:rPr>
+          <w:b/>
+        </w:rPr>
+        <w:t xml:space="preserve"> 5</w:t>
+      </w:r>
+    </w:p>
+    <w:p>
+      <w:pPr>
+        <w:pStyle w:val="Geenafstand"/>
+      </w:pPr>
+      <w:r>
+        <w:t xml:space="preserve">Maak een snapshot (dit is je base line) verwijder daarna het breakpoint bij </w:t>
+      </w:r>
+      <w:r>
+        <w:rPr>
+          <w:i/>
+        </w:rPr>
+        <w:t xml:space="preserve">18 </w:t>
+      </w:r>
+      <w:r>
+        <w:t>en vervolg het programma (continue), wacht tot het volgende breakpoint wordt geraakt.</w:t>
+      </w:r>
+    </w:p>
+    <w:p>
+      <w:pPr>
+        <w:pStyle w:val="Geenafstand"/>
+      </w:pPr>
+    </w:p>
+    <w:p>
+      <w:pPr>
+        <w:pStyle w:val="Geenafstand"/>
+      </w:pPr>
+      <w:r>
+        <w:rPr>
+          <w:b/>
+        </w:rPr>
+        <w:t xml:space="preserve">Stap 6  </w:t>
+      </w:r>
+    </w:p>
+    <w:p>
+      <w:pPr>
+        <w:pStyle w:val="Geenafstand"/>
+      </w:pPr>
+      <w:r>
+        <w:t>Maak een snapshot, noteer resultaat en vervolg het programma.</w:t>
+      </w:r>
+    </w:p>
+    <w:p>
+      <w:pPr>
+        <w:pStyle w:val="Geenafstand"/>
+      </w:pPr>
+    </w:p>
+    <w:p>
+      <w:pPr>
+        <w:pStyle w:val="Geenafstand"/>
+      </w:pPr>
+      <w:r>
+        <w:rPr>
+          <w:b/>
+        </w:rPr>
+        <w:t>Stap 7</w:t>
+      </w:r>
+    </w:p>
+    <w:p>
+      <w:pPr>
+        <w:pStyle w:val="Geenafstand"/>
+      </w:pPr>
+      <w:r>
+        <w:t>Bij breakpoint Ga naar Stap 6.</w:t>
+      </w:r>
+    </w:p>
+    <w:p>
+      <w:pPr>
+        <w:pStyle w:val="Geenafstand"/>
+      </w:pPr>
+    </w:p>
+    <w:p>
+      <w:pPr>
+        <w:pStyle w:val="Geenafstand"/>
+        <w:rPr>
+          <w:b/>
+        </w:rPr>
+      </w:pPr>
+      <w:r>
+        <w:rPr>
+          <w:b/>
+        </w:rPr>
+        <w:t>Stap 8</w:t>
+      </w:r>
+    </w:p>
+    <w:p>
+      <w:pPr>
+        <w:pStyle w:val="Geenafstand"/>
+        <w:rPr>
+          <w:b/>
+          <w:lang w:val="en-GB"/>
+        </w:rPr>
+      </w:pPr>
+      <w:proofErr w:type="spellStart"/>
+      <w:r>
+        <w:rPr>
+          <w:lang w:val="en-GB"/>
+        </w:rPr>
+        <w:t>Zet</w:t>
+      </w:r>
+      <w:proofErr w:type="spellEnd"/>
+      <w:r>
+        <w:rPr>
+          <w:lang w:val="en-GB"/>
+        </w:rPr>
+        <w:t xml:space="preserve"> </w:t>
+      </w:r>
+      <w:r>
+        <w:rPr>
+          <w:lang w:val="en-GB"/>
+        </w:rPr>
+        <w:t>executor-&gt;</w:t>
+      </w:r>
+      <w:r>
+        <w:rPr>
+          <w:rStyle w:val="pl-c1"/>
+          <w:lang w:val="en-GB"/>
+        </w:rPr>
+        <w:t>executePreProcessingStep1</w:t>
+      </w:r>
+      <w:r>
+        <w:rPr>
+          <w:lang w:val="en-GB"/>
+        </w:rPr>
+        <w:t>(</w:t>
+      </w:r>
+      <w:r>
+        <w:rPr>
+          <w:rStyle w:val="pl-c1"/>
+          <w:lang w:val="en-GB"/>
+        </w:rPr>
+        <w:t>false</w:t>
+      </w:r>
+      <w:r>
+        <w:rPr>
+          <w:lang w:val="en-GB"/>
+        </w:rPr>
+        <w:t>)</w:t>
+      </w:r>
+      <w:r>
+        <w:rPr>
+          <w:lang w:val="en-GB"/>
+        </w:rPr>
+        <w:t xml:space="preserve"> </w:t>
+      </w:r>
+      <w:proofErr w:type="spellStart"/>
+      <w:r>
+        <w:rPr>
+          <w:lang w:val="en-GB"/>
+        </w:rPr>
+        <w:t>naar</w:t>
+      </w:r>
+      <w:proofErr w:type="spellEnd"/>
+      <w:r>
+        <w:rPr>
+          <w:lang w:val="en-GB"/>
+        </w:rPr>
+        <w:t xml:space="preserve"> true op regel </w:t>
+      </w:r>
+      <w:r>
+        <w:rPr>
+          <w:i/>
+          <w:lang w:val="en-GB"/>
+        </w:rPr>
+        <w:t>66</w:t>
+      </w:r>
+    </w:p>
+    <w:p>
+      <w:pPr>
+        <w:pStyle w:val="Geenafstand"/>
+        <w:rPr>
+          <w:b/>
+          <w:lang w:val="en-GB"/>
+        </w:rPr>
+      </w:pPr>
+    </w:p>
+    <w:p>
+      <w:pPr>
+        <w:pStyle w:val="Geenafstand"/>
+        <w:rPr>
+          <w:b/>
+        </w:rPr>
+      </w:pPr>
+      <w:r>
+        <w:rPr>
+          <w:b/>
+        </w:rPr>
+        <w:t xml:space="preserve">Stap </w:t>
+      </w:r>
+      <w:r>
+        <w:rPr>
+          <w:b/>
+        </w:rPr>
+        <w:t>9</w:t>
+      </w:r>
+    </w:p>
+    <w:p>
+      <w:pPr>
+        <w:pStyle w:val="Geenafstand"/>
+      </w:pPr>
+      <w:r>
+        <w:t>voer de stappen 2 tot en met 7 uit.</w:t>
+      </w:r>
+      <w:bookmarkStart w:id="0" w:name="_GoBack"/>
+      <w:bookmarkEnd w:id="0"/>
+    </w:p>
+    <w:p>
+      <w:pPr>
+        <w:pStyle w:val="Geenafstand"/>
+      </w:pPr>
+    </w:p>
+    <w:p>
+      <w:pPr>
+        <w:pStyle w:val="Geenafstand"/>
+        <w:rPr>
+          <w:b/>
+        </w:rPr>
+      </w:pPr>
+      <w:r>
+        <w:rPr>
+          <w:b/>
+        </w:rPr>
+        <w:t xml:space="preserve">Stap </w:t>
+      </w:r>
+      <w:r>
+        <w:rPr>
+          <w:b/>
+        </w:rPr>
+        <w:t>10</w:t>
+      </w:r>
+    </w:p>
+    <w:p>
+      <w:pPr>
+        <w:pStyle w:val="Geenafstand"/>
+      </w:pPr>
+      <w:r>
+        <w:t>Zet resultaat om in een diagram.</w:t>
       </w:r>
     </w:p>
     <w:p>
@@ -1990,7 +2412,7 @@
           <w:noProof/>
         </w:rPr>
         <w:drawing>
-          <wp:inline distT="0" distB="0" distL="0" distR="0" wp14:anchorId="3C132EF9" wp14:editId="3E55B806">
+          <wp:inline distT="0" distB="0" distL="0" distR="0" wp14:anchorId="3C132EF9" wp14:editId="45846579">
             <wp:extent cx="6296025" cy="5048250"/>
             <wp:effectExtent l="0" t="0" r="9525" b="0"/>
             <wp:docPr id="1" name="Grafiek 1">
@@ -2044,120 +2466,146 @@
       </w:r>
     </w:p>
     <w:p>
-      <w:pPr>
-        <w:rPr>
-          <w:lang w:val="en-GB"/>
-        </w:rPr>
-      </w:pPr>
-      <w:r>
-        <w:rPr>
-          <w:lang w:val="en-GB"/>
-        </w:rPr>
-        <w:t>Difference = De default heap size – De student heap size</w:t>
-      </w:r>
-      <w:r>
-        <w:rPr>
-          <w:lang w:val="en-GB"/>
-        </w:rPr>
+      <w:proofErr w:type="spellStart"/>
+      <w:r>
+        <w:t>Difference</w:t>
+      </w:r>
+      <w:proofErr w:type="spellEnd"/>
+      <w:r>
+        <w:t xml:space="preserve"> = De default </w:t>
+      </w:r>
+      <w:proofErr w:type="spellStart"/>
+      <w:r>
+        <w:t>heap</w:t>
+      </w:r>
+      <w:proofErr w:type="spellEnd"/>
+      <w:r>
+        <w:t xml:space="preserve"> </w:t>
+      </w:r>
+      <w:proofErr w:type="spellStart"/>
+      <w:r>
+        <w:t>size</w:t>
+      </w:r>
+      <w:proofErr w:type="spellEnd"/>
+      <w:r>
+        <w:t xml:space="preserve"> – De student </w:t>
+      </w:r>
+      <w:proofErr w:type="spellStart"/>
+      <w:r>
+        <w:t>heap</w:t>
+      </w:r>
+      <w:proofErr w:type="spellEnd"/>
+      <w:r>
+        <w:t xml:space="preserve"> </w:t>
+      </w:r>
+      <w:proofErr w:type="spellStart"/>
+      <w:r>
+        <w:t>size</w:t>
+      </w:r>
+      <w:proofErr w:type="spellEnd"/>
+      <w:r>
         <w:br/>
-        <w:t xml:space="preserve">Difference = </w:t>
-      </w:r>
-      <w:r>
-        <w:rPr>
-          <w:lang w:val="en-GB"/>
-        </w:rPr>
+      </w:r>
+      <w:proofErr w:type="spellStart"/>
+      <w:r>
+        <w:t>Difference</w:t>
+      </w:r>
+      <w:proofErr w:type="spellEnd"/>
+      <w:r>
+        <w:t xml:space="preserve"> = </w:t>
+      </w:r>
+      <w:r>
         <w:t>327,59</w:t>
       </w:r>
       <w:r>
-        <w:rPr>
-          <w:lang w:val="en-GB"/>
-        </w:rPr>
         <w:t xml:space="preserve"> – </w:t>
       </w:r>
       <w:r>
-        <w:rPr>
-          <w:lang w:val="en-GB"/>
-        </w:rPr>
         <w:t>327,17</w:t>
       </w:r>
       <w:r>
-        <w:rPr>
-          <w:lang w:val="en-GB"/>
-        </w:rPr>
         <w:br/>
-        <w:t xml:space="preserve">Difference = </w:t>
-      </w:r>
-      <w:r>
-        <w:rPr>
-          <w:lang w:val="en-GB"/>
-        </w:rPr>
+      </w:r>
+      <w:proofErr w:type="spellStart"/>
+      <w:r>
+        <w:t>Difference</w:t>
+      </w:r>
+      <w:proofErr w:type="spellEnd"/>
+      <w:r>
+        <w:t xml:space="preserve"> = </w:t>
+      </w:r>
+      <w:r>
         <w:t>0,42KB</w:t>
       </w:r>
       <w:r>
-        <w:rPr>
-          <w:lang w:val="en-GB"/>
-        </w:rPr>
         <w:br/>
       </w:r>
       <w:r>
-        <w:rPr>
-          <w:lang w:val="en-GB"/>
-        </w:rPr>
         <w:br/>
-        <w:t>Difference = De default heap size – De student heap size</w:t>
-      </w:r>
-      <w:r>
-        <w:rPr>
-          <w:lang w:val="en-GB"/>
-        </w:rPr>
+      </w:r>
+      <w:proofErr w:type="spellStart"/>
+      <w:r>
+        <w:t>Difference</w:t>
+      </w:r>
+      <w:proofErr w:type="spellEnd"/>
+      <w:r>
+        <w:t xml:space="preserve"> = De default </w:t>
+      </w:r>
+      <w:proofErr w:type="spellStart"/>
+      <w:r>
+        <w:t>allocations</w:t>
+      </w:r>
+      <w:proofErr w:type="spellEnd"/>
+      <w:r>
+        <w:t xml:space="preserve"> </w:t>
+      </w:r>
+      <w:r>
+        <w:t xml:space="preserve">– De student </w:t>
+      </w:r>
+      <w:proofErr w:type="spellStart"/>
+      <w:r>
+        <w:t>allocations</w:t>
+      </w:r>
+      <w:proofErr w:type="spellEnd"/>
+      <w:r>
         <w:br/>
-        <w:t xml:space="preserve">Difference = </w:t>
-      </w:r>
-      <w:r>
-        <w:rPr>
-          <w:lang w:val="en-GB"/>
-        </w:rPr>
+      </w:r>
+      <w:proofErr w:type="spellStart"/>
+      <w:r>
+        <w:t>Difference</w:t>
+      </w:r>
+      <w:proofErr w:type="spellEnd"/>
+      <w:r>
+        <w:t xml:space="preserve"> = </w:t>
+      </w:r>
+      <w:r>
         <w:t>647</w:t>
       </w:r>
       <w:r>
-        <w:rPr>
-          <w:lang w:val="en-GB"/>
-        </w:rPr>
         <w:t xml:space="preserve"> </w:t>
       </w:r>
       <w:r>
-        <w:rPr>
-          <w:lang w:val="en-GB"/>
-        </w:rPr>
         <w:t xml:space="preserve"> – </w:t>
       </w:r>
       <w:r>
-        <w:rPr>
-          <w:lang w:val="en-GB"/>
-        </w:rPr>
         <w:t>644</w:t>
       </w:r>
       <w:r>
-        <w:rPr>
-          <w:lang w:val="en-GB"/>
-        </w:rPr>
         <w:br/>
-        <w:t xml:space="preserve">Difference = </w:t>
-      </w:r>
-      <w:r>
-        <w:rPr>
-          <w:lang w:val="en-GB"/>
-        </w:rPr>
+      </w:r>
+      <w:proofErr w:type="spellStart"/>
+      <w:r>
+        <w:t>Difference</w:t>
+      </w:r>
+      <w:proofErr w:type="spellEnd"/>
+      <w:r>
+        <w:t xml:space="preserve"> = </w:t>
+      </w:r>
+      <w:r>
         <w:t>3</w:t>
       </w:r>
     </w:p>
-    <w:p>
-      <w:pPr>
-        <w:rPr>
-          <w:lang w:val="en-GB"/>
-        </w:rPr>
-      </w:pPr>
-    </w:p>
+    <w:p/>
     <w:p>
       <w:pPr>
         <w:pStyle w:val="Kop2"/>
@@ -2269,8 +2717,6 @@
         </w:rPr>
         <w:t>uitkomst was altijd hetzelfde</w:t>
       </w:r>
-      <w:bookmarkStart w:id="0" w:name="_GoBack"/>
-      <w:bookmarkEnd w:id="0"/>
     </w:p>
     <w:p/>
     <w:sectPr>
@@ -3003,6 +3449,20 @@
         </w:tcBorders>
       </w:tcPr>
     </w:tblStylePr>
+  </w:style>
+  <w:style w:type="paragraph" w:styleId="Geenafstand">
+    <w:name w:val="No Spacing"/>
+    <w:uiPriority w:val="1"/>
+    <w:qFormat/>
+    <w:rsid w:val="006F1901"/>
+    <w:pPr>
+      <w:spacing w:after="0" w:line="240" w:lineRule="auto"/>
+    </w:pPr>
+  </w:style>
+  <w:style w:type="character" w:customStyle="1" w:styleId="pl-c1">
+    <w:name w:val="pl-c1"/>
+    <w:basedOn w:val="Standaardalinea-lettertype"/>
+    <w:rsid w:val="002F2A26"/>
   </w:style>
 </w:styles>
 </file>

--- a/meetrapporten/working/StepToIntensityImage efficiency.docx
+++ b/meetrapporten/working/StepToIntensityImage efficiency.docx
@@ -235,10 +235,7 @@
       </w:r>
       <w:proofErr w:type="spellEnd"/>
       <w:r>
-        <w:t>::</w:t>
-      </w:r>
-      <w:r>
-        <w:t xml:space="preserve"> </w:t>
+        <w:t xml:space="preserve">:: </w:t>
       </w:r>
       <w:r>
         <w:t>STUDENT</w:t>
@@ -491,79 +488,50 @@
         <w:pStyle w:val="Geenafstand"/>
         <w:rPr>
           <w:b/>
-          <w:lang w:val="en-GB"/>
         </w:rPr>
       </w:pPr>
+      <w:r>
+        <w:t xml:space="preserve">Zet </w:t>
+      </w:r>
       <w:proofErr w:type="spellStart"/>
       <w:r>
-        <w:rPr>
-          <w:lang w:val="en-GB"/>
-        </w:rPr>
-        <w:t>Zet</w:t>
+        <w:t>executor</w:t>
       </w:r>
       <w:proofErr w:type="spellEnd"/>
       <w:r>
-        <w:rPr>
-          <w:lang w:val="en-GB"/>
-        </w:rPr>
-        <w:t xml:space="preserve"> </w:t>
-      </w:r>
-      <w:r>
-        <w:rPr>
-          <w:lang w:val="en-GB"/>
-        </w:rPr>
-        <w:t>executor-&gt;</w:t>
+        <w:t>-&gt;</w:t>
       </w:r>
       <w:r>
         <w:rPr>
           <w:rStyle w:val="pl-c1"/>
-          <w:lang w:val="en-GB"/>
         </w:rPr>
         <w:t>executePreProcessingStep1</w:t>
       </w:r>
       <w:r>
-        <w:rPr>
-          <w:lang w:val="en-GB"/>
-        </w:rPr>
         <w:t>(</w:t>
       </w:r>
+      <w:proofErr w:type="spellStart"/>
       <w:r>
         <w:rPr>
           <w:rStyle w:val="pl-c1"/>
-          <w:lang w:val="en-GB"/>
         </w:rPr>
         <w:t>false</w:t>
       </w:r>
-      <w:r>
-        <w:rPr>
-          <w:lang w:val="en-GB"/>
-        </w:rPr>
-        <w:t>)</w:t>
-      </w:r>
-      <w:r>
-        <w:rPr>
-          <w:lang w:val="en-GB"/>
-        </w:rPr>
-        <w:t xml:space="preserve"> </w:t>
+      <w:proofErr w:type="spellEnd"/>
+      <w:r>
+        <w:t xml:space="preserve">) naar </w:t>
       </w:r>
       <w:proofErr w:type="spellStart"/>
       <w:r>
-        <w:rPr>
-          <w:lang w:val="en-GB"/>
-        </w:rPr>
-        <w:t>naar</w:t>
+        <w:t>true</w:t>
       </w:r>
       <w:proofErr w:type="spellEnd"/>
       <w:r>
-        <w:rPr>
-          <w:lang w:val="en-GB"/>
-        </w:rPr>
-        <w:t xml:space="preserve"> true op regel </w:t>
+        <w:t xml:space="preserve"> op regel </w:t>
       </w:r>
       <w:r>
         <w:rPr>
           <w:i/>
-          <w:lang w:val="en-GB"/>
         </w:rPr>
         <w:t>66</w:t>
       </w:r>
@@ -573,7 +541,6 @@
         <w:pStyle w:val="Geenafstand"/>
         <w:rPr>
           <w:b/>
-          <w:lang w:val="en-GB"/>
         </w:rPr>
       </w:pPr>
     </w:p>
@@ -604,8 +571,6 @@
       <w:r>
         <w:t>voer de stappen 2 tot en met 7 uit.</w:t>
       </w:r>
-      <w:bookmarkStart w:id="0" w:name="_GoBack"/>
-      <w:bookmarkEnd w:id="0"/>
     </w:p>
     <w:p>
       <w:pPr>
@@ -2412,7 +2377,7 @@
           <w:noProof/>
         </w:rPr>
         <w:drawing>
-          <wp:inline distT="0" distB="0" distL="0" distR="0" wp14:anchorId="3C132EF9" wp14:editId="45846579">
+          <wp:inline distT="0" distB="0" distL="0" distR="0" wp14:anchorId="3C132EF9" wp14:editId="2C0B37AC">
             <wp:extent cx="6296025" cy="5048250"/>
             <wp:effectExtent l="0" t="0" r="9525" b="0"/>
             <wp:docPr id="1" name="Grafiek 1">
@@ -2450,7 +2415,33 @@
         <w:pStyle w:val="Kop2"/>
       </w:pPr>
       <w:r>
+        <w:rPr>
+          <w:noProof/>
+        </w:rPr>
         <w:lastRenderedPageBreak/>
+        <w:drawing>
+          <wp:inline distT="0" distB="0" distL="0" distR="0" wp14:anchorId="6ABBA03F" wp14:editId="45638991">
+            <wp:extent cx="5731510" cy="4595613"/>
+            <wp:effectExtent l="0" t="0" r="2540" b="14605"/>
+            <wp:docPr id="2" name="Grafiek 2">
+              <a:extLst xmlns:a="http://schemas.openxmlformats.org/drawingml/2006/main">
+                <a:ext uri="{FF2B5EF4-FFF2-40B4-BE49-F238E27FC236}">
+                  <a16:creationId xmlns:a16="http://schemas.microsoft.com/office/drawing/2014/main" id="{6083CBE5-EBC9-49BA-AEDE-E130DB36D731}"/>
+                </a:ext>
+              </a:extLst>
+            </wp:docPr>
+            <wp:cNvGraphicFramePr/>
+            <a:graphic xmlns:a="http://schemas.openxmlformats.org/drawingml/2006/main">
+              <a:graphicData uri="http://schemas.openxmlformats.org/drawingml/2006/chart">
+                <c:chart xmlns:c="http://schemas.openxmlformats.org/drawingml/2006/chart" xmlns:r="http://schemas.openxmlformats.org/officeDocument/2006/relationships" r:id="rId5"/>
+              </a:graphicData>
+            </a:graphic>
+          </wp:inline>
+        </w:drawing>
+      </w:r>
+      <w:bookmarkStart w:id="0" w:name="_GoBack"/>
+      <w:bookmarkEnd w:id="0"/>
+      <w:r>
         <w:t>1.6.</w:t>
       </w:r>
       <w:r>
@@ -3662,119 +3653,6 @@
           </c:extLst>
         </c:ser>
         <c:ser>
-          <c:idx val="2"/>
-          <c:order val="1"/>
-          <c:tx>
-            <c:strRef>
-              <c:f>Blad1!$D$4</c:f>
-              <c:strCache>
-                <c:ptCount val="1"/>
-                <c:pt idx="0">
-                  <c:v>Default Heap size (KB)</c:v>
-                </c:pt>
-              </c:strCache>
-            </c:strRef>
-          </c:tx>
-          <c:spPr>
-            <a:solidFill>
-              <a:schemeClr val="accent3"/>
-            </a:solidFill>
-            <a:ln>
-              <a:noFill/>
-            </a:ln>
-            <a:effectLst/>
-          </c:spPr>
-          <c:invertIfNegative val="0"/>
-          <c:cat>
-            <c:strRef>
-              <c:f>Blad1!$G$5:$G$15</c:f>
-              <c:strCache>
-                <c:ptCount val="11"/>
-                <c:pt idx="0">
-                  <c:v>0 (base)</c:v>
-                </c:pt>
-                <c:pt idx="1">
-                  <c:v>1</c:v>
-                </c:pt>
-                <c:pt idx="2">
-                  <c:v>2</c:v>
-                </c:pt>
-                <c:pt idx="3">
-                  <c:v>3</c:v>
-                </c:pt>
-                <c:pt idx="4">
-                  <c:v>4</c:v>
-                </c:pt>
-                <c:pt idx="5">
-                  <c:v>5</c:v>
-                </c:pt>
-                <c:pt idx="6">
-                  <c:v>6</c:v>
-                </c:pt>
-                <c:pt idx="7">
-                  <c:v>7</c:v>
-                </c:pt>
-                <c:pt idx="8">
-                  <c:v>8</c:v>
-                </c:pt>
-                <c:pt idx="9">
-                  <c:v>9</c:v>
-                </c:pt>
-                <c:pt idx="10">
-                  <c:v>10</c:v>
-                </c:pt>
-              </c:strCache>
-            </c:strRef>
-          </c:cat>
-          <c:val>
-            <c:numRef>
-              <c:f>Blad1!$D$5:$D$15</c:f>
-              <c:numCache>
-                <c:formatCode>General</c:formatCode>
-                <c:ptCount val="11"/>
-                <c:pt idx="0">
-                  <c:v>129.05000000000001</c:v>
-                </c:pt>
-                <c:pt idx="1">
-                  <c:v>327.58999999999997</c:v>
-                </c:pt>
-                <c:pt idx="2">
-                  <c:v>327.58999999999997</c:v>
-                </c:pt>
-                <c:pt idx="3">
-                  <c:v>327.58999999999997</c:v>
-                </c:pt>
-                <c:pt idx="4">
-                  <c:v>327.58999999999997</c:v>
-                </c:pt>
-                <c:pt idx="5">
-                  <c:v>327.58999999999997</c:v>
-                </c:pt>
-                <c:pt idx="6">
-                  <c:v>327.58999999999997</c:v>
-                </c:pt>
-                <c:pt idx="7">
-                  <c:v>327.58999999999997</c:v>
-                </c:pt>
-                <c:pt idx="8">
-                  <c:v>327.58999999999997</c:v>
-                </c:pt>
-                <c:pt idx="9">
-                  <c:v>327.58999999999997</c:v>
-                </c:pt>
-                <c:pt idx="10">
-                  <c:v>327.58999999999997</c:v>
-                </c:pt>
-              </c:numCache>
-            </c:numRef>
-          </c:val>
-          <c:extLst>
-            <c:ext xmlns:c16="http://schemas.microsoft.com/office/drawing/2014/chart" uri="{C3380CC4-5D6E-409C-BE32-E72D297353CC}">
-              <c16:uniqueId val="{00000001-E53C-47EF-BC46-C438292596C8}"/>
-            </c:ext>
-          </c:extLst>
-        </c:ser>
-        <c:ser>
           <c:idx val="6"/>
           <c:order val="2"/>
           <c:tx>
@@ -3889,6 +3767,735 @@
             </c:ext>
           </c:extLst>
         </c:ser>
+        <c:dLbls>
+          <c:showLegendKey val="0"/>
+          <c:showVal val="0"/>
+          <c:showCatName val="0"/>
+          <c:showSerName val="0"/>
+          <c:showPercent val="0"/>
+          <c:showBubbleSize val="0"/>
+        </c:dLbls>
+        <c:gapWidth val="182"/>
+        <c:axId val="1205216160"/>
+        <c:axId val="1207407056"/>
+        <c:extLst>
+          <c:ext xmlns:c15="http://schemas.microsoft.com/office/drawing/2012/chart" uri="{02D57815-91ED-43cb-92C2-25804820EDAC}">
+            <c15:filteredBarSeries>
+              <c15:ser>
+                <c:idx val="2"/>
+                <c:order val="1"/>
+                <c:tx>
+                  <c:strRef>
+                    <c:extLst>
+                      <c:ext uri="{02D57815-91ED-43cb-92C2-25804820EDAC}">
+                        <c15:formulaRef>
+                          <c15:sqref>Blad1!$D$4</c15:sqref>
+                        </c15:formulaRef>
+                      </c:ext>
+                    </c:extLst>
+                    <c:strCache>
+                      <c:ptCount val="1"/>
+                      <c:pt idx="0">
+                        <c:v>Default Heap size (KB)</c:v>
+                      </c:pt>
+                    </c:strCache>
+                  </c:strRef>
+                </c:tx>
+                <c:spPr>
+                  <a:solidFill>
+                    <a:schemeClr val="accent3"/>
+                  </a:solidFill>
+                  <a:ln>
+                    <a:noFill/>
+                  </a:ln>
+                  <a:effectLst/>
+                </c:spPr>
+                <c:invertIfNegative val="0"/>
+                <c:cat>
+                  <c:strRef>
+                    <c:extLst>
+                      <c:ext uri="{02D57815-91ED-43cb-92C2-25804820EDAC}">
+                        <c15:formulaRef>
+                          <c15:sqref>Blad1!$G$5:$G$15</c15:sqref>
+                        </c15:formulaRef>
+                      </c:ext>
+                    </c:extLst>
+                    <c:strCache>
+                      <c:ptCount val="11"/>
+                      <c:pt idx="0">
+                        <c:v>0 (base)</c:v>
+                      </c:pt>
+                      <c:pt idx="1">
+                        <c:v>1</c:v>
+                      </c:pt>
+                      <c:pt idx="2">
+                        <c:v>2</c:v>
+                      </c:pt>
+                      <c:pt idx="3">
+                        <c:v>3</c:v>
+                      </c:pt>
+                      <c:pt idx="4">
+                        <c:v>4</c:v>
+                      </c:pt>
+                      <c:pt idx="5">
+                        <c:v>5</c:v>
+                      </c:pt>
+                      <c:pt idx="6">
+                        <c:v>6</c:v>
+                      </c:pt>
+                      <c:pt idx="7">
+                        <c:v>7</c:v>
+                      </c:pt>
+                      <c:pt idx="8">
+                        <c:v>8</c:v>
+                      </c:pt>
+                      <c:pt idx="9">
+                        <c:v>9</c:v>
+                      </c:pt>
+                      <c:pt idx="10">
+                        <c:v>10</c:v>
+                      </c:pt>
+                    </c:strCache>
+                  </c:strRef>
+                </c:cat>
+                <c:val>
+                  <c:numRef>
+                    <c:extLst>
+                      <c:ext uri="{02D57815-91ED-43cb-92C2-25804820EDAC}">
+                        <c15:formulaRef>
+                          <c15:sqref>Blad1!$D$5:$D$15</c15:sqref>
+                        </c15:formulaRef>
+                      </c:ext>
+                    </c:extLst>
+                    <c:numCache>
+                      <c:formatCode>General</c:formatCode>
+                      <c:ptCount val="11"/>
+                      <c:pt idx="0">
+                        <c:v>129.05000000000001</c:v>
+                      </c:pt>
+                      <c:pt idx="1">
+                        <c:v>327.58999999999997</c:v>
+                      </c:pt>
+                      <c:pt idx="2">
+                        <c:v>327.58999999999997</c:v>
+                      </c:pt>
+                      <c:pt idx="3">
+                        <c:v>327.58999999999997</c:v>
+                      </c:pt>
+                      <c:pt idx="4">
+                        <c:v>327.58999999999997</c:v>
+                      </c:pt>
+                      <c:pt idx="5">
+                        <c:v>327.58999999999997</c:v>
+                      </c:pt>
+                      <c:pt idx="6">
+                        <c:v>327.58999999999997</c:v>
+                      </c:pt>
+                      <c:pt idx="7">
+                        <c:v>327.58999999999997</c:v>
+                      </c:pt>
+                      <c:pt idx="8">
+                        <c:v>327.58999999999997</c:v>
+                      </c:pt>
+                      <c:pt idx="9">
+                        <c:v>327.58999999999997</c:v>
+                      </c:pt>
+                      <c:pt idx="10">
+                        <c:v>327.58999999999997</c:v>
+                      </c:pt>
+                    </c:numCache>
+                  </c:numRef>
+                </c:val>
+                <c:extLst>
+                  <c:ext xmlns:c16="http://schemas.microsoft.com/office/drawing/2014/chart" uri="{C3380CC4-5D6E-409C-BE32-E72D297353CC}">
+                    <c16:uniqueId val="{00000001-E53C-47EF-BC46-C438292596C8}"/>
+                  </c:ext>
+                </c:extLst>
+              </c15:ser>
+            </c15:filteredBarSeries>
+            <c15:filteredBarSeries>
+              <c15:ser>
+                <c:idx val="7"/>
+                <c:order val="3"/>
+                <c:tx>
+                  <c:strRef>
+                    <c:extLst xmlns:c15="http://schemas.microsoft.com/office/drawing/2012/chart">
+                      <c:ext xmlns:c15="http://schemas.microsoft.com/office/drawing/2012/chart" uri="{02D57815-91ED-43cb-92C2-25804820EDAC}">
+                        <c15:formulaRef>
+                          <c15:sqref>Blad1!$I$4</c15:sqref>
+                        </c15:formulaRef>
+                      </c:ext>
+                    </c:extLst>
+                    <c:strCache>
+                      <c:ptCount val="1"/>
+                      <c:pt idx="0">
+                        <c:v>Student Heap size (KB)</c:v>
+                      </c:pt>
+                    </c:strCache>
+                  </c:strRef>
+                </c:tx>
+                <c:spPr>
+                  <a:solidFill>
+                    <a:schemeClr val="accent2">
+                      <a:lumMod val="60000"/>
+                    </a:schemeClr>
+                  </a:solidFill>
+                  <a:ln>
+                    <a:noFill/>
+                  </a:ln>
+                  <a:effectLst/>
+                </c:spPr>
+                <c:invertIfNegative val="0"/>
+                <c:cat>
+                  <c:strRef>
+                    <c:extLst xmlns:c15="http://schemas.microsoft.com/office/drawing/2012/chart">
+                      <c:ext xmlns:c15="http://schemas.microsoft.com/office/drawing/2012/chart" uri="{02D57815-91ED-43cb-92C2-25804820EDAC}">
+                        <c15:formulaRef>
+                          <c15:sqref>Blad1!$G$5:$G$15</c15:sqref>
+                        </c15:formulaRef>
+                      </c:ext>
+                    </c:extLst>
+                    <c:strCache>
+                      <c:ptCount val="11"/>
+                      <c:pt idx="0">
+                        <c:v>0 (base)</c:v>
+                      </c:pt>
+                      <c:pt idx="1">
+                        <c:v>1</c:v>
+                      </c:pt>
+                      <c:pt idx="2">
+                        <c:v>2</c:v>
+                      </c:pt>
+                      <c:pt idx="3">
+                        <c:v>3</c:v>
+                      </c:pt>
+                      <c:pt idx="4">
+                        <c:v>4</c:v>
+                      </c:pt>
+                      <c:pt idx="5">
+                        <c:v>5</c:v>
+                      </c:pt>
+                      <c:pt idx="6">
+                        <c:v>6</c:v>
+                      </c:pt>
+                      <c:pt idx="7">
+                        <c:v>7</c:v>
+                      </c:pt>
+                      <c:pt idx="8">
+                        <c:v>8</c:v>
+                      </c:pt>
+                      <c:pt idx="9">
+                        <c:v>9</c:v>
+                      </c:pt>
+                      <c:pt idx="10">
+                        <c:v>10</c:v>
+                      </c:pt>
+                    </c:strCache>
+                  </c:strRef>
+                </c:cat>
+                <c:val>
+                  <c:numRef>
+                    <c:extLst xmlns:c15="http://schemas.microsoft.com/office/drawing/2012/chart">
+                      <c:ext xmlns:c15="http://schemas.microsoft.com/office/drawing/2012/chart" uri="{02D57815-91ED-43cb-92C2-25804820EDAC}">
+                        <c15:formulaRef>
+                          <c15:sqref>Blad1!$I$5:$I$15</c15:sqref>
+                        </c15:formulaRef>
+                      </c:ext>
+                    </c:extLst>
+                    <c:numCache>
+                      <c:formatCode>General</c:formatCode>
+                      <c:ptCount val="11"/>
+                      <c:pt idx="0">
+                        <c:v>129.05000000000001</c:v>
+                      </c:pt>
+                      <c:pt idx="1">
+                        <c:v>327.17</c:v>
+                      </c:pt>
+                      <c:pt idx="2">
+                        <c:v>327.17</c:v>
+                      </c:pt>
+                      <c:pt idx="3">
+                        <c:v>327.17</c:v>
+                      </c:pt>
+                      <c:pt idx="4">
+                        <c:v>327.17</c:v>
+                      </c:pt>
+                      <c:pt idx="5">
+                        <c:v>327.17</c:v>
+                      </c:pt>
+                      <c:pt idx="6">
+                        <c:v>327.17</c:v>
+                      </c:pt>
+                      <c:pt idx="7">
+                        <c:v>327.17</c:v>
+                      </c:pt>
+                      <c:pt idx="8">
+                        <c:v>327.17</c:v>
+                      </c:pt>
+                      <c:pt idx="9">
+                        <c:v>327.17</c:v>
+                      </c:pt>
+                      <c:pt idx="10">
+                        <c:v>327.17</c:v>
+                      </c:pt>
+                    </c:numCache>
+                  </c:numRef>
+                </c:val>
+                <c:extLst xmlns:c15="http://schemas.microsoft.com/office/drawing/2012/chart">
+                  <c:ext xmlns:c16="http://schemas.microsoft.com/office/drawing/2014/chart" uri="{C3380CC4-5D6E-409C-BE32-E72D297353CC}">
+                    <c16:uniqueId val="{00000003-E53C-47EF-BC46-C438292596C8}"/>
+                  </c:ext>
+                </c:extLst>
+              </c15:ser>
+            </c15:filteredBarSeries>
+          </c:ext>
+        </c:extLst>
+      </c:barChart>
+      <c:catAx>
+        <c:axId val="1205216160"/>
+        <c:scaling>
+          <c:orientation val="minMax"/>
+        </c:scaling>
+        <c:delete val="0"/>
+        <c:axPos val="l"/>
+        <c:title>
+          <c:tx>
+            <c:rich>
+              <a:bodyPr rot="-5400000" spcFirstLastPara="1" vertOverflow="ellipsis" vert="horz" wrap="square" anchor="ctr" anchorCtr="1"/>
+              <a:lstStyle/>
+              <a:p>
+                <a:pPr>
+                  <a:defRPr sz="1000" b="0" i="0" u="none" strike="noStrike" kern="1200" baseline="0">
+                    <a:solidFill>
+                      <a:schemeClr val="tx1">
+                        <a:lumMod val="65000"/>
+                        <a:lumOff val="35000"/>
+                      </a:schemeClr>
+                    </a:solidFill>
+                    <a:latin typeface="+mn-lt"/>
+                    <a:ea typeface="+mn-ea"/>
+                    <a:cs typeface="+mn-cs"/>
+                  </a:defRPr>
+                </a:pPr>
+                <a:r>
+                  <a:rPr lang="nl-NL"/>
+                  <a:t>aantal testen</a:t>
+                </a:r>
+              </a:p>
+            </c:rich>
+          </c:tx>
+          <c:overlay val="0"/>
+          <c:spPr>
+            <a:noFill/>
+            <a:ln>
+              <a:noFill/>
+            </a:ln>
+            <a:effectLst/>
+          </c:spPr>
+          <c:txPr>
+            <a:bodyPr rot="-5400000" spcFirstLastPara="1" vertOverflow="ellipsis" vert="horz" wrap="square" anchor="ctr" anchorCtr="1"/>
+            <a:lstStyle/>
+            <a:p>
+              <a:pPr>
+                <a:defRPr sz="1000" b="0" i="0" u="none" strike="noStrike" kern="1200" baseline="0">
+                  <a:solidFill>
+                    <a:schemeClr val="tx1">
+                      <a:lumMod val="65000"/>
+                      <a:lumOff val="35000"/>
+                    </a:schemeClr>
+                  </a:solidFill>
+                  <a:latin typeface="+mn-lt"/>
+                  <a:ea typeface="+mn-ea"/>
+                  <a:cs typeface="+mn-cs"/>
+                </a:defRPr>
+              </a:pPr>
+              <a:endParaRPr lang="nl-NL"/>
+            </a:p>
+          </c:txPr>
+        </c:title>
+        <c:numFmt formatCode="General" sourceLinked="1"/>
+        <c:majorTickMark val="none"/>
+        <c:minorTickMark val="none"/>
+        <c:tickLblPos val="nextTo"/>
+        <c:spPr>
+          <a:noFill/>
+          <a:ln w="9525" cap="flat" cmpd="sng" algn="ctr">
+            <a:solidFill>
+              <a:schemeClr val="tx1">
+                <a:lumMod val="15000"/>
+                <a:lumOff val="85000"/>
+              </a:schemeClr>
+            </a:solidFill>
+            <a:round/>
+          </a:ln>
+          <a:effectLst/>
+        </c:spPr>
+        <c:txPr>
+          <a:bodyPr rot="-60000000" spcFirstLastPara="1" vertOverflow="ellipsis" vert="horz" wrap="square" anchor="ctr" anchorCtr="1"/>
+          <a:lstStyle/>
+          <a:p>
+            <a:pPr>
+              <a:defRPr sz="900" b="0" i="0" u="none" strike="noStrike" kern="1200" baseline="0">
+                <a:solidFill>
+                  <a:schemeClr val="tx1">
+                    <a:lumMod val="65000"/>
+                    <a:lumOff val="35000"/>
+                  </a:schemeClr>
+                </a:solidFill>
+                <a:latin typeface="+mn-lt"/>
+                <a:ea typeface="+mn-ea"/>
+                <a:cs typeface="+mn-cs"/>
+              </a:defRPr>
+            </a:pPr>
+            <a:endParaRPr lang="nl-NL"/>
+          </a:p>
+        </c:txPr>
+        <c:crossAx val="1207407056"/>
+        <c:crosses val="autoZero"/>
+        <c:auto val="1"/>
+        <c:lblAlgn val="ctr"/>
+        <c:lblOffset val="100"/>
+        <c:noMultiLvlLbl val="0"/>
+      </c:catAx>
+      <c:valAx>
+        <c:axId val="1207407056"/>
+        <c:scaling>
+          <c:orientation val="minMax"/>
+        </c:scaling>
+        <c:delete val="0"/>
+        <c:axPos val="b"/>
+        <c:majorGridlines>
+          <c:spPr>
+            <a:ln w="9525" cap="flat" cmpd="sng" algn="ctr">
+              <a:solidFill>
+                <a:schemeClr val="tx1">
+                  <a:lumMod val="15000"/>
+                  <a:lumOff val="85000"/>
+                </a:schemeClr>
+              </a:solidFill>
+              <a:round/>
+            </a:ln>
+            <a:effectLst/>
+          </c:spPr>
+        </c:majorGridlines>
+        <c:numFmt formatCode="General" sourceLinked="1"/>
+        <c:majorTickMark val="none"/>
+        <c:minorTickMark val="none"/>
+        <c:tickLblPos val="nextTo"/>
+        <c:spPr>
+          <a:noFill/>
+          <a:ln>
+            <a:noFill/>
+          </a:ln>
+          <a:effectLst/>
+        </c:spPr>
+        <c:txPr>
+          <a:bodyPr rot="-60000000" spcFirstLastPara="1" vertOverflow="ellipsis" vert="horz" wrap="square" anchor="ctr" anchorCtr="1"/>
+          <a:lstStyle/>
+          <a:p>
+            <a:pPr>
+              <a:defRPr sz="900" b="0" i="0" u="none" strike="noStrike" kern="1200" baseline="0">
+                <a:solidFill>
+                  <a:schemeClr val="tx1">
+                    <a:lumMod val="65000"/>
+                    <a:lumOff val="35000"/>
+                  </a:schemeClr>
+                </a:solidFill>
+                <a:latin typeface="+mn-lt"/>
+                <a:ea typeface="+mn-ea"/>
+                <a:cs typeface="+mn-cs"/>
+              </a:defRPr>
+            </a:pPr>
+            <a:endParaRPr lang="nl-NL"/>
+          </a:p>
+        </c:txPr>
+        <c:crossAx val="1205216160"/>
+        <c:crosses val="autoZero"/>
+        <c:crossBetween val="between"/>
+      </c:valAx>
+      <c:dTable>
+        <c:showHorzBorder val="1"/>
+        <c:showVertBorder val="1"/>
+        <c:showOutline val="1"/>
+        <c:showKeys val="1"/>
+        <c:spPr>
+          <a:noFill/>
+          <a:ln w="9525" cap="flat" cmpd="sng" algn="ctr">
+            <a:solidFill>
+              <a:schemeClr val="tx1">
+                <a:lumMod val="15000"/>
+                <a:lumOff val="85000"/>
+              </a:schemeClr>
+            </a:solidFill>
+            <a:round/>
+          </a:ln>
+          <a:effectLst/>
+        </c:spPr>
+        <c:txPr>
+          <a:bodyPr rot="0" spcFirstLastPara="1" vertOverflow="ellipsis" vert="horz" wrap="square" anchor="ctr" anchorCtr="1"/>
+          <a:lstStyle/>
+          <a:p>
+            <a:pPr rtl="0">
+              <a:defRPr sz="900" b="0" i="0" u="none" strike="noStrike" kern="1200" baseline="0">
+                <a:solidFill>
+                  <a:schemeClr val="tx1">
+                    <a:lumMod val="65000"/>
+                    <a:lumOff val="35000"/>
+                  </a:schemeClr>
+                </a:solidFill>
+                <a:latin typeface="+mn-lt"/>
+                <a:ea typeface="+mn-ea"/>
+                <a:cs typeface="+mn-cs"/>
+              </a:defRPr>
+            </a:pPr>
+            <a:endParaRPr lang="nl-NL"/>
+          </a:p>
+        </c:txPr>
+      </c:dTable>
+      <c:spPr>
+        <a:noFill/>
+        <a:ln>
+          <a:noFill/>
+        </a:ln>
+        <a:effectLst/>
+      </c:spPr>
+    </c:plotArea>
+    <c:plotVisOnly val="1"/>
+    <c:dispBlanksAs val="gap"/>
+    <c:extLst>
+      <c:ext xmlns:c16r3="http://schemas.microsoft.com/office/drawing/2017/03/chart" uri="{56B9EC1D-385E-4148-901F-78D8002777C0}">
+        <c16r3:dataDisplayOptions16>
+          <c16r3:dispNaAsBlank val="1"/>
+        </c16r3:dataDisplayOptions16>
+      </c:ext>
+    </c:extLst>
+    <c:showDLblsOverMax val="0"/>
+  </c:chart>
+  <c:spPr>
+    <a:solidFill>
+      <a:schemeClr val="bg1"/>
+    </a:solidFill>
+    <a:ln w="9525" cap="flat" cmpd="sng" algn="ctr">
+      <a:solidFill>
+        <a:schemeClr val="tx1">
+          <a:lumMod val="15000"/>
+          <a:lumOff val="85000"/>
+        </a:schemeClr>
+      </a:solidFill>
+      <a:round/>
+    </a:ln>
+    <a:effectLst/>
+  </c:spPr>
+  <c:txPr>
+    <a:bodyPr/>
+    <a:lstStyle/>
+    <a:p>
+      <a:pPr>
+        <a:defRPr/>
+      </a:pPr>
+      <a:endParaRPr lang="nl-NL"/>
+    </a:p>
+  </c:txPr>
+  <c:externalData r:id="rId3">
+    <c:autoUpdate val="0"/>
+  </c:externalData>
+</c:chartSpace>
+</file>
+
+<file path=word/charts/chart2.xml><?xml version="1.0" encoding="utf-8"?>
+<c:chartSpace xmlns:c="http://schemas.openxmlformats.org/drawingml/2006/chart" xmlns:a="http://schemas.openxmlformats.org/drawingml/2006/main" xmlns:r="http://schemas.openxmlformats.org/officeDocument/2006/relationships" xmlns:c16r2="http://schemas.microsoft.com/office/drawing/2015/06/chart">
+  <c:date1904 val="0"/>
+  <c:lang val="nl-NL"/>
+  <c:roundedCorners val="0"/>
+  <mc:AlternateContent xmlns:mc="http://schemas.openxmlformats.org/markup-compatibility/2006">
+    <mc:Choice xmlns:c14="http://schemas.microsoft.com/office/drawing/2007/8/2/chart" Requires="c14">
+      <c14:style val="102"/>
+    </mc:Choice>
+    <mc:Fallback>
+      <c:style val="2"/>
+    </mc:Fallback>
+  </mc:AlternateContent>
+  <c:chart>
+    <c:title>
+      <c:tx>
+        <c:rich>
+          <a:bodyPr rot="0" spcFirstLastPara="1" vertOverflow="ellipsis" vert="horz" wrap="square" anchor="ctr" anchorCtr="1"/>
+          <a:lstStyle/>
+          <a:p>
+            <a:pPr>
+              <a:defRPr sz="1400" b="0" i="0" u="none" strike="noStrike" kern="1200" spc="0" baseline="0">
+                <a:solidFill>
+                  <a:schemeClr val="tx1">
+                    <a:lumMod val="65000"/>
+                    <a:lumOff val="35000"/>
+                  </a:schemeClr>
+                </a:solidFill>
+                <a:latin typeface="+mn-lt"/>
+                <a:ea typeface="+mn-ea"/>
+                <a:cs typeface="+mn-cs"/>
+              </a:defRPr>
+            </a:pPr>
+            <a:r>
+              <a:rPr lang="nl-NL"/>
+              <a:t>step</a:t>
+            </a:r>
+            <a:r>
+              <a:rPr lang="nl-NL" baseline="0"/>
+              <a:t> to intensity</a:t>
+            </a:r>
+            <a:endParaRPr lang="nl-NL"/>
+          </a:p>
+        </c:rich>
+      </c:tx>
+      <c:overlay val="0"/>
+      <c:spPr>
+        <a:noFill/>
+        <a:ln>
+          <a:noFill/>
+        </a:ln>
+        <a:effectLst/>
+      </c:spPr>
+      <c:txPr>
+        <a:bodyPr rot="0" spcFirstLastPara="1" vertOverflow="ellipsis" vert="horz" wrap="square" anchor="ctr" anchorCtr="1"/>
+        <a:lstStyle/>
+        <a:p>
+          <a:pPr>
+            <a:defRPr sz="1400" b="0" i="0" u="none" strike="noStrike" kern="1200" spc="0" baseline="0">
+              <a:solidFill>
+                <a:schemeClr val="tx1">
+                  <a:lumMod val="65000"/>
+                  <a:lumOff val="35000"/>
+                </a:schemeClr>
+              </a:solidFill>
+              <a:latin typeface="+mn-lt"/>
+              <a:ea typeface="+mn-ea"/>
+              <a:cs typeface="+mn-cs"/>
+            </a:defRPr>
+          </a:pPr>
+          <a:endParaRPr lang="nl-NL"/>
+        </a:p>
+      </c:txPr>
+    </c:title>
+    <c:autoTitleDeleted val="0"/>
+    <c:plotArea>
+      <c:layout/>
+      <c:barChart>
+        <c:barDir val="bar"/>
+        <c:grouping val="clustered"/>
+        <c:varyColors val="0"/>
+        <c:ser>
+          <c:idx val="2"/>
+          <c:order val="1"/>
+          <c:tx>
+            <c:strRef>
+              <c:f>Blad1!$D$4</c:f>
+              <c:strCache>
+                <c:ptCount val="1"/>
+                <c:pt idx="0">
+                  <c:v>Default Heap size (KB)</c:v>
+                </c:pt>
+              </c:strCache>
+            </c:strRef>
+          </c:tx>
+          <c:spPr>
+            <a:solidFill>
+              <a:schemeClr val="accent3"/>
+            </a:solidFill>
+            <a:ln>
+              <a:noFill/>
+            </a:ln>
+            <a:effectLst/>
+          </c:spPr>
+          <c:invertIfNegative val="0"/>
+          <c:cat>
+            <c:strRef>
+              <c:f>Blad1!$G$5:$G$15</c:f>
+              <c:strCache>
+                <c:ptCount val="11"/>
+                <c:pt idx="0">
+                  <c:v>0 (base)</c:v>
+                </c:pt>
+                <c:pt idx="1">
+                  <c:v>1</c:v>
+                </c:pt>
+                <c:pt idx="2">
+                  <c:v>2</c:v>
+                </c:pt>
+                <c:pt idx="3">
+                  <c:v>3</c:v>
+                </c:pt>
+                <c:pt idx="4">
+                  <c:v>4</c:v>
+                </c:pt>
+                <c:pt idx="5">
+                  <c:v>5</c:v>
+                </c:pt>
+                <c:pt idx="6">
+                  <c:v>6</c:v>
+                </c:pt>
+                <c:pt idx="7">
+                  <c:v>7</c:v>
+                </c:pt>
+                <c:pt idx="8">
+                  <c:v>8</c:v>
+                </c:pt>
+                <c:pt idx="9">
+                  <c:v>9</c:v>
+                </c:pt>
+                <c:pt idx="10">
+                  <c:v>10</c:v>
+                </c:pt>
+              </c:strCache>
+            </c:strRef>
+          </c:cat>
+          <c:val>
+            <c:numRef>
+              <c:f>Blad1!$D$5:$D$15</c:f>
+              <c:numCache>
+                <c:formatCode>General</c:formatCode>
+                <c:ptCount val="11"/>
+                <c:pt idx="0">
+                  <c:v>129.05000000000001</c:v>
+                </c:pt>
+                <c:pt idx="1">
+                  <c:v>327.58999999999997</c:v>
+                </c:pt>
+                <c:pt idx="2">
+                  <c:v>327.58999999999997</c:v>
+                </c:pt>
+                <c:pt idx="3">
+                  <c:v>327.58999999999997</c:v>
+                </c:pt>
+                <c:pt idx="4">
+                  <c:v>327.58999999999997</c:v>
+                </c:pt>
+                <c:pt idx="5">
+                  <c:v>327.58999999999997</c:v>
+                </c:pt>
+                <c:pt idx="6">
+                  <c:v>327.58999999999997</c:v>
+                </c:pt>
+                <c:pt idx="7">
+                  <c:v>327.58999999999997</c:v>
+                </c:pt>
+                <c:pt idx="8">
+                  <c:v>327.58999999999997</c:v>
+                </c:pt>
+                <c:pt idx="9">
+                  <c:v>327.58999999999997</c:v>
+                </c:pt>
+                <c:pt idx="10">
+                  <c:v>327.58999999999997</c:v>
+                </c:pt>
+              </c:numCache>
+            </c:numRef>
+          </c:val>
+          <c:extLst>
+            <c:ext xmlns:c16="http://schemas.microsoft.com/office/drawing/2014/chart" uri="{C3380CC4-5D6E-409C-BE32-E72D297353CC}">
+              <c16:uniqueId val="{00000001-F7CA-4E60-9E40-4AECCD9DC079}"/>
+            </c:ext>
+          </c:extLst>
+        </c:ser>
         <c:ser>
           <c:idx val="7"/>
           <c:order val="3"/>
@@ -4000,7 +4607,7 @@
           </c:val>
           <c:extLst>
             <c:ext xmlns:c16="http://schemas.microsoft.com/office/drawing/2014/chart" uri="{C3380CC4-5D6E-409C-BE32-E72D297353CC}">
-              <c16:uniqueId val="{00000003-E53C-47EF-BC46-C438292596C8}"/>
+              <c16:uniqueId val="{00000003-F7CA-4E60-9E40-4AECCD9DC079}"/>
             </c:ext>
           </c:extLst>
         </c:ser>
@@ -4015,6 +4622,278 @@
         <c:gapWidth val="182"/>
         <c:axId val="1205216160"/>
         <c:axId val="1207407056"/>
+        <c:extLst>
+          <c:ext xmlns:c15="http://schemas.microsoft.com/office/drawing/2012/chart" uri="{02D57815-91ED-43cb-92C2-25804820EDAC}">
+            <c15:filteredBarSeries>
+              <c15:ser>
+                <c:idx val="1"/>
+                <c:order val="0"/>
+                <c:tx>
+                  <c:strRef>
+                    <c:extLst>
+                      <c:ext uri="{02D57815-91ED-43cb-92C2-25804820EDAC}">
+                        <c15:formulaRef>
+                          <c15:sqref>Blad1!$C$4</c15:sqref>
+                        </c15:formulaRef>
+                      </c:ext>
+                    </c:extLst>
+                    <c:strCache>
+                      <c:ptCount val="1"/>
+                      <c:pt idx="0">
+                        <c:v>Default allocations</c:v>
+                      </c:pt>
+                    </c:strCache>
+                  </c:strRef>
+                </c:tx>
+                <c:spPr>
+                  <a:solidFill>
+                    <a:schemeClr val="accent2"/>
+                  </a:solidFill>
+                  <a:ln>
+                    <a:noFill/>
+                  </a:ln>
+                  <a:effectLst/>
+                </c:spPr>
+                <c:invertIfNegative val="0"/>
+                <c:cat>
+                  <c:strRef>
+                    <c:extLst>
+                      <c:ext uri="{02D57815-91ED-43cb-92C2-25804820EDAC}">
+                        <c15:formulaRef>
+                          <c15:sqref>Blad1!$G$5:$G$15</c15:sqref>
+                        </c15:formulaRef>
+                      </c:ext>
+                    </c:extLst>
+                    <c:strCache>
+                      <c:ptCount val="11"/>
+                      <c:pt idx="0">
+                        <c:v>0 (base)</c:v>
+                      </c:pt>
+                      <c:pt idx="1">
+                        <c:v>1</c:v>
+                      </c:pt>
+                      <c:pt idx="2">
+                        <c:v>2</c:v>
+                      </c:pt>
+                      <c:pt idx="3">
+                        <c:v>3</c:v>
+                      </c:pt>
+                      <c:pt idx="4">
+                        <c:v>4</c:v>
+                      </c:pt>
+                      <c:pt idx="5">
+                        <c:v>5</c:v>
+                      </c:pt>
+                      <c:pt idx="6">
+                        <c:v>6</c:v>
+                      </c:pt>
+                      <c:pt idx="7">
+                        <c:v>7</c:v>
+                      </c:pt>
+                      <c:pt idx="8">
+                        <c:v>8</c:v>
+                      </c:pt>
+                      <c:pt idx="9">
+                        <c:v>9</c:v>
+                      </c:pt>
+                      <c:pt idx="10">
+                        <c:v>10</c:v>
+                      </c:pt>
+                    </c:strCache>
+                  </c:strRef>
+                </c:cat>
+                <c:val>
+                  <c:numRef>
+                    <c:extLst>
+                      <c:ext uri="{02D57815-91ED-43cb-92C2-25804820EDAC}">
+                        <c15:formulaRef>
+                          <c15:sqref>Blad1!$C$5:$C$15</c15:sqref>
+                        </c15:formulaRef>
+                      </c:ext>
+                    </c:extLst>
+                    <c:numCache>
+                      <c:formatCode>General</c:formatCode>
+                      <c:ptCount val="11"/>
+                      <c:pt idx="0">
+                        <c:v>636</c:v>
+                      </c:pt>
+                      <c:pt idx="1">
+                        <c:v>647</c:v>
+                      </c:pt>
+                      <c:pt idx="2">
+                        <c:v>647</c:v>
+                      </c:pt>
+                      <c:pt idx="3">
+                        <c:v>647</c:v>
+                      </c:pt>
+                      <c:pt idx="4">
+                        <c:v>647</c:v>
+                      </c:pt>
+                      <c:pt idx="5">
+                        <c:v>647</c:v>
+                      </c:pt>
+                      <c:pt idx="6">
+                        <c:v>647</c:v>
+                      </c:pt>
+                      <c:pt idx="7">
+                        <c:v>647</c:v>
+                      </c:pt>
+                      <c:pt idx="8">
+                        <c:v>647</c:v>
+                      </c:pt>
+                      <c:pt idx="9">
+                        <c:v>647</c:v>
+                      </c:pt>
+                      <c:pt idx="10">
+                        <c:v>647</c:v>
+                      </c:pt>
+                    </c:numCache>
+                  </c:numRef>
+                </c:val>
+                <c:extLst>
+                  <c:ext xmlns:c16="http://schemas.microsoft.com/office/drawing/2014/chart" uri="{C3380CC4-5D6E-409C-BE32-E72D297353CC}">
+                    <c16:uniqueId val="{00000000-F7CA-4E60-9E40-4AECCD9DC079}"/>
+                  </c:ext>
+                </c:extLst>
+              </c15:ser>
+            </c15:filteredBarSeries>
+            <c15:filteredBarSeries>
+              <c15:ser>
+                <c:idx val="6"/>
+                <c:order val="2"/>
+                <c:tx>
+                  <c:strRef>
+                    <c:extLst xmlns:c15="http://schemas.microsoft.com/office/drawing/2012/chart">
+                      <c:ext xmlns:c15="http://schemas.microsoft.com/office/drawing/2012/chart" uri="{02D57815-91ED-43cb-92C2-25804820EDAC}">
+                        <c15:formulaRef>
+                          <c15:sqref>Blad1!$H$4</c15:sqref>
+                        </c15:formulaRef>
+                      </c:ext>
+                    </c:extLst>
+                    <c:strCache>
+                      <c:ptCount val="1"/>
+                      <c:pt idx="0">
+                        <c:v>Student allocations</c:v>
+                      </c:pt>
+                    </c:strCache>
+                  </c:strRef>
+                </c:tx>
+                <c:spPr>
+                  <a:solidFill>
+                    <a:schemeClr val="accent1">
+                      <a:lumMod val="60000"/>
+                    </a:schemeClr>
+                  </a:solidFill>
+                  <a:ln>
+                    <a:noFill/>
+                  </a:ln>
+                  <a:effectLst/>
+                </c:spPr>
+                <c:invertIfNegative val="0"/>
+                <c:cat>
+                  <c:strRef>
+                    <c:extLst xmlns:c15="http://schemas.microsoft.com/office/drawing/2012/chart">
+                      <c:ext xmlns:c15="http://schemas.microsoft.com/office/drawing/2012/chart" uri="{02D57815-91ED-43cb-92C2-25804820EDAC}">
+                        <c15:formulaRef>
+                          <c15:sqref>Blad1!$G$5:$G$15</c15:sqref>
+                        </c15:formulaRef>
+                      </c:ext>
+                    </c:extLst>
+                    <c:strCache>
+                      <c:ptCount val="11"/>
+                      <c:pt idx="0">
+                        <c:v>0 (base)</c:v>
+                      </c:pt>
+                      <c:pt idx="1">
+                        <c:v>1</c:v>
+                      </c:pt>
+                      <c:pt idx="2">
+                        <c:v>2</c:v>
+                      </c:pt>
+                      <c:pt idx="3">
+                        <c:v>3</c:v>
+                      </c:pt>
+                      <c:pt idx="4">
+                        <c:v>4</c:v>
+                      </c:pt>
+                      <c:pt idx="5">
+                        <c:v>5</c:v>
+                      </c:pt>
+                      <c:pt idx="6">
+                        <c:v>6</c:v>
+                      </c:pt>
+                      <c:pt idx="7">
+                        <c:v>7</c:v>
+                      </c:pt>
+                      <c:pt idx="8">
+                        <c:v>8</c:v>
+                      </c:pt>
+                      <c:pt idx="9">
+                        <c:v>9</c:v>
+                      </c:pt>
+                      <c:pt idx="10">
+                        <c:v>10</c:v>
+                      </c:pt>
+                    </c:strCache>
+                  </c:strRef>
+                </c:cat>
+                <c:val>
+                  <c:numRef>
+                    <c:extLst xmlns:c15="http://schemas.microsoft.com/office/drawing/2012/chart">
+                      <c:ext xmlns:c15="http://schemas.microsoft.com/office/drawing/2012/chart" uri="{02D57815-91ED-43cb-92C2-25804820EDAC}">
+                        <c15:formulaRef>
+                          <c15:sqref>Blad1!$H$5:$H$15</c15:sqref>
+                        </c15:formulaRef>
+                      </c:ext>
+                    </c:extLst>
+                    <c:numCache>
+                      <c:formatCode>General</c:formatCode>
+                      <c:ptCount val="11"/>
+                      <c:pt idx="0">
+                        <c:v>636</c:v>
+                      </c:pt>
+                      <c:pt idx="1">
+                        <c:v>644</c:v>
+                      </c:pt>
+                      <c:pt idx="2">
+                        <c:v>644</c:v>
+                      </c:pt>
+                      <c:pt idx="3">
+                        <c:v>644</c:v>
+                      </c:pt>
+                      <c:pt idx="4">
+                        <c:v>644</c:v>
+                      </c:pt>
+                      <c:pt idx="5">
+                        <c:v>644</c:v>
+                      </c:pt>
+                      <c:pt idx="6">
+                        <c:v>644</c:v>
+                      </c:pt>
+                      <c:pt idx="7">
+                        <c:v>644</c:v>
+                      </c:pt>
+                      <c:pt idx="8">
+                        <c:v>644</c:v>
+                      </c:pt>
+                      <c:pt idx="9">
+                        <c:v>644</c:v>
+                      </c:pt>
+                      <c:pt idx="10">
+                        <c:v>644</c:v>
+                      </c:pt>
+                    </c:numCache>
+                  </c:numRef>
+                </c:val>
+                <c:extLst xmlns:c15="http://schemas.microsoft.com/office/drawing/2012/chart">
+                  <c:ext xmlns:c16="http://schemas.microsoft.com/office/drawing/2014/chart" uri="{C3380CC4-5D6E-409C-BE32-E72D297353CC}">
+                    <c16:uniqueId val="{00000002-F7CA-4E60-9E40-4AECCD9DC079}"/>
+                  </c:ext>
+                </c:extLst>
+              </c15:ser>
+            </c15:filteredBarSeries>
+          </c:ext>
+        </c:extLst>
       </c:barChart>
       <c:catAx>
         <c:axId val="1205216160"/>
@@ -4307,7 +5186,552 @@
 </cs:colorStyle>
 </file>
 
+<file path=word/charts/colors2.xml><?xml version="1.0" encoding="utf-8"?>
+<cs:colorStyle xmlns:cs="http://schemas.microsoft.com/office/drawing/2012/chartStyle" xmlns:a="http://schemas.openxmlformats.org/drawingml/2006/main" meth="cycle" id="10">
+  <a:schemeClr val="accent1"/>
+  <a:schemeClr val="accent2"/>
+  <a:schemeClr val="accent3"/>
+  <a:schemeClr val="accent4"/>
+  <a:schemeClr val="accent5"/>
+  <a:schemeClr val="accent6"/>
+  <cs:variation/>
+  <cs:variation>
+    <a:lumMod val="60000"/>
+  </cs:variation>
+  <cs:variation>
+    <a:lumMod val="80000"/>
+    <a:lumOff val="20000"/>
+  </cs:variation>
+  <cs:variation>
+    <a:lumMod val="80000"/>
+  </cs:variation>
+  <cs:variation>
+    <a:lumMod val="60000"/>
+    <a:lumOff val="40000"/>
+  </cs:variation>
+  <cs:variation>
+    <a:lumMod val="50000"/>
+  </cs:variation>
+  <cs:variation>
+    <a:lumMod val="70000"/>
+    <a:lumOff val="30000"/>
+  </cs:variation>
+  <cs:variation>
+    <a:lumMod val="70000"/>
+  </cs:variation>
+  <cs:variation>
+    <a:lumMod val="50000"/>
+    <a:lumOff val="50000"/>
+  </cs:variation>
+</cs:colorStyle>
+</file>
+
 <file path=word/charts/style1.xml><?xml version="1.0" encoding="utf-8"?>
+<cs:chartStyle xmlns:cs="http://schemas.microsoft.com/office/drawing/2012/chartStyle" xmlns:a="http://schemas.openxmlformats.org/drawingml/2006/main" id="216">
+  <cs:axisTitle>
+    <cs:lnRef idx="0"/>
+    <cs:fillRef idx="0"/>
+    <cs:effectRef idx="0"/>
+    <cs:fontRef idx="minor">
+      <a:schemeClr val="tx1">
+        <a:lumMod val="65000"/>
+        <a:lumOff val="35000"/>
+      </a:schemeClr>
+    </cs:fontRef>
+    <cs:defRPr sz="1000" kern="1200"/>
+  </cs:axisTitle>
+  <cs:categoryAxis>
+    <cs:lnRef idx="0"/>
+    <cs:fillRef idx="0"/>
+    <cs:effectRef idx="0"/>
+    <cs:fontRef idx="minor">
+      <a:schemeClr val="tx1">
+        <a:lumMod val="65000"/>
+        <a:lumOff val="35000"/>
+      </a:schemeClr>
+    </cs:fontRef>
+    <cs:spPr>
+      <a:ln w="9525" cap="flat" cmpd="sng" algn="ctr">
+        <a:solidFill>
+          <a:schemeClr val="tx1">
+            <a:lumMod val="15000"/>
+            <a:lumOff val="85000"/>
+          </a:schemeClr>
+        </a:solidFill>
+        <a:round/>
+      </a:ln>
+    </cs:spPr>
+    <cs:defRPr sz="900" kern="1200"/>
+  </cs:categoryAxis>
+  <cs:chartArea mods="allowNoFillOverride allowNoLineOverride">
+    <cs:lnRef idx="0"/>
+    <cs:fillRef idx="0"/>
+    <cs:effectRef idx="0"/>
+    <cs:fontRef idx="minor">
+      <a:schemeClr val="tx1"/>
+    </cs:fontRef>
+    <cs:spPr>
+      <a:solidFill>
+        <a:schemeClr val="bg1"/>
+      </a:solidFill>
+      <a:ln w="9525" cap="flat" cmpd="sng" algn="ctr">
+        <a:solidFill>
+          <a:schemeClr val="tx1">
+            <a:lumMod val="15000"/>
+            <a:lumOff val="85000"/>
+          </a:schemeClr>
+        </a:solidFill>
+        <a:round/>
+      </a:ln>
+    </cs:spPr>
+    <cs:defRPr sz="1000" kern="1200"/>
+  </cs:chartArea>
+  <cs:dataLabel>
+    <cs:lnRef idx="0"/>
+    <cs:fillRef idx="0"/>
+    <cs:effectRef idx="0"/>
+    <cs:fontRef idx="minor">
+      <a:schemeClr val="tx1">
+        <a:lumMod val="75000"/>
+        <a:lumOff val="25000"/>
+      </a:schemeClr>
+    </cs:fontRef>
+    <cs:defRPr sz="900" kern="1200"/>
+  </cs:dataLabel>
+  <cs:dataLabelCallout>
+    <cs:lnRef idx="0"/>
+    <cs:fillRef idx="0"/>
+    <cs:effectRef idx="0"/>
+    <cs:fontRef idx="minor">
+      <a:schemeClr val="dk1">
+        <a:lumMod val="65000"/>
+        <a:lumOff val="35000"/>
+      </a:schemeClr>
+    </cs:fontRef>
+    <cs:spPr>
+      <a:solidFill>
+        <a:schemeClr val="lt1"/>
+      </a:solidFill>
+      <a:ln>
+        <a:solidFill>
+          <a:schemeClr val="dk1">
+            <a:lumMod val="25000"/>
+            <a:lumOff val="75000"/>
+          </a:schemeClr>
+        </a:solidFill>
+      </a:ln>
+    </cs:spPr>
+    <cs:defRPr sz="900" kern="1200"/>
+    <cs:bodyPr rot="0" spcFirstLastPara="1" vertOverflow="clip" horzOverflow="clip" vert="horz" wrap="square" lIns="36576" tIns="18288" rIns="36576" bIns="18288" anchor="ctr" anchorCtr="1">
+      <a:spAutoFit/>
+    </cs:bodyPr>
+  </cs:dataLabelCallout>
+  <cs:dataPoint>
+    <cs:lnRef idx="0"/>
+    <cs:fillRef idx="1">
+      <cs:styleClr val="auto"/>
+    </cs:fillRef>
+    <cs:effectRef idx="0"/>
+    <cs:fontRef idx="minor">
+      <a:schemeClr val="tx1"/>
+    </cs:fontRef>
+  </cs:dataPoint>
+  <cs:dataPoint3D>
+    <cs:lnRef idx="0"/>
+    <cs:fillRef idx="1">
+      <cs:styleClr val="auto"/>
+    </cs:fillRef>
+    <cs:effectRef idx="0"/>
+    <cs:fontRef idx="minor">
+      <a:schemeClr val="tx1"/>
+    </cs:fontRef>
+  </cs:dataPoint3D>
+  <cs:dataPointLine>
+    <cs:lnRef idx="0">
+      <cs:styleClr val="auto"/>
+    </cs:lnRef>
+    <cs:fillRef idx="1"/>
+    <cs:effectRef idx="0"/>
+    <cs:fontRef idx="minor">
+      <a:schemeClr val="tx1"/>
+    </cs:fontRef>
+    <cs:spPr>
+      <a:ln w="28575" cap="rnd">
+        <a:solidFill>
+          <a:schemeClr val="phClr"/>
+        </a:solidFill>
+        <a:round/>
+      </a:ln>
+    </cs:spPr>
+  </cs:dataPointLine>
+  <cs:dataPointMarker>
+    <cs:lnRef idx="0">
+      <cs:styleClr val="auto"/>
+    </cs:lnRef>
+    <cs:fillRef idx="1">
+      <cs:styleClr val="auto"/>
+    </cs:fillRef>
+    <cs:effectRef idx="0"/>
+    <cs:fontRef idx="minor">
+      <a:schemeClr val="tx1"/>
+    </cs:fontRef>
+    <cs:spPr>
+      <a:ln w="9525">
+        <a:solidFill>
+          <a:schemeClr val="phClr"/>
+        </a:solidFill>
+      </a:ln>
+    </cs:spPr>
+  </cs:dataPointMarker>
+  <cs:dataPointMarkerLayout symbol="circle" size="5"/>
+  <cs:dataPointWireframe>
+    <cs:lnRef idx="0">
+      <cs:styleClr val="auto"/>
+    </cs:lnRef>
+    <cs:fillRef idx="1"/>
+    <cs:effectRef idx="0"/>
+    <cs:fontRef idx="minor">
+      <a:schemeClr val="tx1"/>
+    </cs:fontRef>
+    <cs:spPr>
+      <a:ln w="9525" cap="rnd">
+        <a:solidFill>
+          <a:schemeClr val="phClr"/>
+        </a:solidFill>
+        <a:round/>
+      </a:ln>
+    </cs:spPr>
+  </cs:dataPointWireframe>
+  <cs:dataTable>
+    <cs:lnRef idx="0"/>
+    <cs:fillRef idx="0"/>
+    <cs:effectRef idx="0"/>
+    <cs:fontRef idx="minor">
+      <a:schemeClr val="tx1">
+        <a:lumMod val="65000"/>
+        <a:lumOff val="35000"/>
+      </a:schemeClr>
+    </cs:fontRef>
+    <cs:spPr>
+      <a:noFill/>
+      <a:ln w="9525" cap="flat" cmpd="sng" algn="ctr">
+        <a:solidFill>
+          <a:schemeClr val="tx1">
+            <a:lumMod val="15000"/>
+            <a:lumOff val="85000"/>
+          </a:schemeClr>
+        </a:solidFill>
+        <a:round/>
+      </a:ln>
+    </cs:spPr>
+    <cs:defRPr sz="900" kern="1200"/>
+  </cs:dataTable>
+  <cs:downBar>
+    <cs:lnRef idx="0"/>
+    <cs:fillRef idx="0"/>
+    <cs:effectRef idx="0"/>
+    <cs:fontRef idx="minor">
+      <a:schemeClr val="tx1"/>
+    </cs:fontRef>
+    <cs:spPr>
+      <a:solidFill>
+        <a:schemeClr val="dk1">
+          <a:lumMod val="75000"/>
+          <a:lumOff val="25000"/>
+        </a:schemeClr>
+      </a:solidFill>
+      <a:ln w="9525" cap="flat" cmpd="sng" algn="ctr">
+        <a:solidFill>
+          <a:schemeClr val="tx1">
+            <a:lumMod val="65000"/>
+            <a:lumOff val="35000"/>
+          </a:schemeClr>
+        </a:solidFill>
+        <a:round/>
+      </a:ln>
+    </cs:spPr>
+  </cs:downBar>
+  <cs:dropLine>
+    <cs:lnRef idx="0"/>
+    <cs:fillRef idx="0"/>
+    <cs:effectRef idx="0"/>
+    <cs:fontRef idx="minor">
+      <a:schemeClr val="tx1"/>
+    </cs:fontRef>
+    <cs:spPr>
+      <a:ln w="9525" cap="flat" cmpd="sng" algn="ctr">
+        <a:solidFill>
+          <a:schemeClr val="tx1">
+            <a:lumMod val="35000"/>
+            <a:lumOff val="65000"/>
+          </a:schemeClr>
+        </a:solidFill>
+        <a:round/>
+      </a:ln>
+    </cs:spPr>
+  </cs:dropLine>
+  <cs:errorBar>
+    <cs:lnRef idx="0"/>
+    <cs:fillRef idx="0"/>
+    <cs:effectRef idx="0"/>
+    <cs:fontRef idx="minor">
+      <a:schemeClr val="tx1"/>
+    </cs:fontRef>
+    <cs:spPr>
+      <a:ln w="9525" cap="flat" cmpd="sng" algn="ctr">
+        <a:solidFill>
+          <a:schemeClr val="tx1">
+            <a:lumMod val="65000"/>
+            <a:lumOff val="35000"/>
+          </a:schemeClr>
+        </a:solidFill>
+        <a:round/>
+      </a:ln>
+    </cs:spPr>
+  </cs:errorBar>
+  <cs:floor>
+    <cs:lnRef idx="0"/>
+    <cs:fillRef idx="0"/>
+    <cs:effectRef idx="0"/>
+    <cs:fontRef idx="minor">
+      <a:schemeClr val="tx1"/>
+    </cs:fontRef>
+    <cs:spPr>
+      <a:noFill/>
+      <a:ln>
+        <a:noFill/>
+      </a:ln>
+    </cs:spPr>
+  </cs:floor>
+  <cs:gridlineMajor>
+    <cs:lnRef idx="0"/>
+    <cs:fillRef idx="0"/>
+    <cs:effectRef idx="0"/>
+    <cs:fontRef idx="minor">
+      <a:schemeClr val="tx1"/>
+    </cs:fontRef>
+    <cs:spPr>
+      <a:ln w="9525" cap="flat" cmpd="sng" algn="ctr">
+        <a:solidFill>
+          <a:schemeClr val="tx1">
+            <a:lumMod val="15000"/>
+            <a:lumOff val="85000"/>
+          </a:schemeClr>
+        </a:solidFill>
+        <a:round/>
+      </a:ln>
+    </cs:spPr>
+  </cs:gridlineMajor>
+  <cs:gridlineMinor>
+    <cs:lnRef idx="0"/>
+    <cs:fillRef idx="0"/>
+    <cs:effectRef idx="0"/>
+    <cs:fontRef idx="minor">
+      <a:schemeClr val="tx1"/>
+    </cs:fontRef>
+    <cs:spPr>
+      <a:ln w="9525" cap="flat" cmpd="sng" algn="ctr">
+        <a:solidFill>
+          <a:schemeClr val="tx1">
+            <a:lumMod val="5000"/>
+            <a:lumOff val="95000"/>
+          </a:schemeClr>
+        </a:solidFill>
+        <a:round/>
+      </a:ln>
+    </cs:spPr>
+  </cs:gridlineMinor>
+  <cs:hiLoLine>
+    <cs:lnRef idx="0"/>
+    <cs:fillRef idx="0"/>
+    <cs:effectRef idx="0"/>
+    <cs:fontRef idx="minor">
+      <a:schemeClr val="tx1"/>
+    </cs:fontRef>
+    <cs:spPr>
+      <a:ln w="9525" cap="flat" cmpd="sng" algn="ctr">
+        <a:solidFill>
+          <a:schemeClr val="tx1">
+            <a:lumMod val="50000"/>
+            <a:lumOff val="50000"/>
+          </a:schemeClr>
+        </a:solidFill>
+        <a:round/>
+      </a:ln>
+    </cs:spPr>
+  </cs:hiLoLine>
+  <cs:leaderLine>
+    <cs:lnRef idx="0"/>
+    <cs:fillRef idx="0"/>
+    <cs:effectRef idx="0"/>
+    <cs:fontRef idx="minor">
+      <a:schemeClr val="tx1"/>
+    </cs:fontRef>
+    <cs:spPr>
+      <a:ln w="9525" cap="flat" cmpd="sng" algn="ctr">
+        <a:solidFill>
+          <a:schemeClr val="tx1">
+            <a:lumMod val="35000"/>
+            <a:lumOff val="65000"/>
+          </a:schemeClr>
+        </a:solidFill>
+        <a:round/>
+      </a:ln>
+    </cs:spPr>
+  </cs:leaderLine>
+  <cs:legend>
+    <cs:lnRef idx="0"/>
+    <cs:fillRef idx="0"/>
+    <cs:effectRef idx="0"/>
+    <cs:fontRef idx="minor">
+      <a:schemeClr val="tx1">
+        <a:lumMod val="65000"/>
+        <a:lumOff val="35000"/>
+      </a:schemeClr>
+    </cs:fontRef>
+    <cs:defRPr sz="900" kern="1200"/>
+  </cs:legend>
+  <cs:plotArea mods="allowNoFillOverride allowNoLineOverride">
+    <cs:lnRef idx="0"/>
+    <cs:fillRef idx="0"/>
+    <cs:effectRef idx="0"/>
+    <cs:fontRef idx="minor">
+      <a:schemeClr val="tx1"/>
+    </cs:fontRef>
+  </cs:plotArea>
+  <cs:plotArea3D mods="allowNoFillOverride allowNoLineOverride">
+    <cs:lnRef idx="0"/>
+    <cs:fillRef idx="0"/>
+    <cs:effectRef idx="0"/>
+    <cs:fontRef idx="minor">
+      <a:schemeClr val="tx1"/>
+    </cs:fontRef>
+  </cs:plotArea3D>
+  <cs:seriesAxis>
+    <cs:lnRef idx="0"/>
+    <cs:fillRef idx="0"/>
+    <cs:effectRef idx="0"/>
+    <cs:fontRef idx="minor">
+      <a:schemeClr val="tx1">
+        <a:lumMod val="65000"/>
+        <a:lumOff val="35000"/>
+      </a:schemeClr>
+    </cs:fontRef>
+    <cs:defRPr sz="900" kern="1200"/>
+  </cs:seriesAxis>
+  <cs:seriesLine>
+    <cs:lnRef idx="0"/>
+    <cs:fillRef idx="0"/>
+    <cs:effectRef idx="0"/>
+    <cs:fontRef idx="minor">
+      <a:schemeClr val="tx1"/>
+    </cs:fontRef>
+    <cs:spPr>
+      <a:ln w="9525" cap="flat" cmpd="sng" algn="ctr">
+        <a:solidFill>
+          <a:schemeClr val="tx1">
+            <a:lumMod val="35000"/>
+            <a:lumOff val="65000"/>
+          </a:schemeClr>
+        </a:solidFill>
+        <a:round/>
+      </a:ln>
+    </cs:spPr>
+  </cs:seriesLine>
+  <cs:title>
+    <cs:lnRef idx="0"/>
+    <cs:fillRef idx="0"/>
+    <cs:effectRef idx="0"/>
+    <cs:fontRef idx="minor">
+      <a:schemeClr val="tx1">
+        <a:lumMod val="65000"/>
+        <a:lumOff val="35000"/>
+      </a:schemeClr>
+    </cs:fontRef>
+    <cs:defRPr sz="1400" b="0" kern="1200" spc="0" baseline="0"/>
+  </cs:title>
+  <cs:trendline>
+    <cs:lnRef idx="0">
+      <cs:styleClr val="auto"/>
+    </cs:lnRef>
+    <cs:fillRef idx="0"/>
+    <cs:effectRef idx="0"/>
+    <cs:fontRef idx="minor">
+      <a:schemeClr val="tx1"/>
+    </cs:fontRef>
+    <cs:spPr>
+      <a:ln w="19050" cap="rnd">
+        <a:solidFill>
+          <a:schemeClr val="phClr"/>
+        </a:solidFill>
+        <a:prstDash val="sysDot"/>
+      </a:ln>
+    </cs:spPr>
+  </cs:trendline>
+  <cs:trendlineLabel>
+    <cs:lnRef idx="0"/>
+    <cs:fillRef idx="0"/>
+    <cs:effectRef idx="0"/>
+    <cs:fontRef idx="minor">
+      <a:schemeClr val="tx1">
+        <a:lumMod val="65000"/>
+        <a:lumOff val="35000"/>
+      </a:schemeClr>
+    </cs:fontRef>
+    <cs:defRPr sz="900" kern="1200"/>
+  </cs:trendlineLabel>
+  <cs:upBar>
+    <cs:lnRef idx="0"/>
+    <cs:fillRef idx="0"/>
+    <cs:effectRef idx="0"/>
+    <cs:fontRef idx="minor">
+      <a:schemeClr val="tx1"/>
+    </cs:fontRef>
+    <cs:spPr>
+      <a:solidFill>
+        <a:schemeClr val="lt1"/>
+      </a:solidFill>
+      <a:ln w="9525" cap="flat" cmpd="sng" algn="ctr">
+        <a:solidFill>
+          <a:schemeClr val="tx1">
+            <a:lumMod val="65000"/>
+            <a:lumOff val="35000"/>
+          </a:schemeClr>
+        </a:solidFill>
+        <a:round/>
+      </a:ln>
+    </cs:spPr>
+  </cs:upBar>
+  <cs:valueAxis>
+    <cs:lnRef idx="0"/>
+    <cs:fillRef idx="0"/>
+    <cs:effectRef idx="0"/>
+    <cs:fontRef idx="minor">
+      <a:schemeClr val="tx1">
+        <a:lumMod val="65000"/>
+        <a:lumOff val="35000"/>
+      </a:schemeClr>
+    </cs:fontRef>
+    <cs:defRPr sz="900" kern="1200"/>
+  </cs:valueAxis>
+  <cs:wall>
+    <cs:lnRef idx="0"/>
+    <cs:fillRef idx="0"/>
+    <cs:effectRef idx="0"/>
+    <cs:fontRef idx="minor">
+      <a:schemeClr val="tx1"/>
+    </cs:fontRef>
+    <cs:spPr>
+      <a:noFill/>
+      <a:ln>
+        <a:noFill/>
+      </a:ln>
+    </cs:spPr>
+  </cs:wall>
+</cs:chartStyle>
+</file>
+
+<file path=word/charts/style2.xml><?xml version="1.0" encoding="utf-8"?>
 <cs:chartStyle xmlns:cs="http://schemas.microsoft.com/office/drawing/2012/chartStyle" xmlns:a="http://schemas.openxmlformats.org/drawingml/2006/main" id="216">
   <cs:axisTitle>
     <cs:lnRef idx="0"/>
